--- a/mike-paper-reviews-500/split-reviews-docx/Review_174.docx
+++ b/mike-paper-reviews-500/split-reviews-docx/Review_174.docx
@@ -7,7 +7,7 @@
         <w:pStyle w:val="Heading1"/>
       </w:pPr>
       <w:r>
-        <w:t>Review 174: In-Context Learning Creates Task Vectors</w:t>
+        <w:t>Review 173: [Short] Teaching Language Models to Self-Improve through Interactive Demonstrations</w:t>
       </w:r>
     </w:p>
     <w:p>
@@ -15,7 +15,7 @@
         <w:rPr>
           <w:b/>
         </w:rPr>
-        <w:t>Paper: https://arxiv.org/abs/2311.06668v3</w:t>
+        <w:t>Paper: https://arxiv.org/abs/1909.04157v1</w:t>
       </w:r>
     </w:p>
     <w:p/>
@@ -24,7 +24,7 @@
         <w:pStyle w:val="Normal"/>
       </w:pPr>
       <w:r>
-        <w:t>https://huggingface.co/papers/2310.15916</w:t>
+        <w:t>https://huggingface.co/papers/2310.13522</w:t>
       </w:r>
     </w:p>
     <w:p>
@@ -44,39 +44,7 @@
         <w:pStyle w:val="Normal"/>
       </w:pPr>
       <w:r>
-        <w:t xml:space="preserve">אחד היכולות המדהימות של מודלי שפה ענקיים היא יכולת למידת in-context או ICL בקצרה. ICL היא יכולת של LLM ללמוד מכמה דוגמאות בלי לשנות בכלל את המשקלים שלו. כלומר אנו מעבירים למודל שפה כמה דוגמאות בסגנון (מלון -&gt; צהוב, מלפפון -&gt; ירוק,..) ולאחר המכן אם תזינו למודל ״בננה -&gt; …״, הוא יבין שמדובר בצבע ויענה צהוב. </w:t>
-      </w:r>
-    </w:p>
-    <w:p>
-      <w:pPr>
-        <w:pStyle w:val="Normal"/>
-      </w:pPr>
-      <w:r>
-        <w:t xml:space="preserve"> </w:t>
-      </w:r>
-    </w:p>
-    <w:p>
-      <w:pPr>
-        <w:pStyle w:val="Normal"/>
-      </w:pPr>
-      <w:r>
-        <w:t xml:space="preserve">אבל איך המנגנון הזה עובד? המאמר המסוקר טוען ומראה שמדובר כאן בתהליך דו שלבי: </w:t>
-      </w:r>
-    </w:p>
-    <w:p>
-      <w:pPr>
-        <w:pStyle w:val="Normal"/>
-      </w:pPr>
-      <w:r>
-        <w:t xml:space="preserve">– הזנה של הדוגמאות (נסמן אותם ב S) המחשבים את הפרמטרים של פונקציה מסוימת (בהמשך נסביר איך היא בנויה) שתופעל על דוגמת הטסט x (בננה במקרה המתואר). </w:t>
-      </w:r>
-    </w:p>
-    <w:p>
-      <w:pPr>
-        <w:pStyle w:val="Normal"/>
-      </w:pPr>
-      <w:r>
-        <w:t>– הפעלה של פונקציה זו על שאילת טסט x. המאמר טוען שהפרמטרים האלו לא תלויים בשאילתת הטסט x עצמו אלא רק ב- S (במאמר זה מנוסח בצורה מתמטית יפה שמאוד אהבתי). ההשערה הזו היא לא לגמרי טריוויאלית כי בארכיטקטורת הטרנספורמרים הייצוג של דוגמאות מתויגות S תלוי גם בשאילתה x.</w:t>
+        <w:t>ממודלי דיפוזיה שסקרנו אתמול עוברים לאייטם פופולרי אפילו אפילו מהם כלומר מודלי שפה ענקיים (LLMs). המאמר שנסקור היום מציע שיטה לאימון LLMs קטנים יחסית (מיליארדי פרמטרים בודדים) לפתרון בעיות מתמטיות מורכבות (נניח כאלו שמכילות הרבה פעולות).</w:t>
       </w:r>
     </w:p>
     <w:p>
@@ -90,7 +58,7 @@
         <w:pStyle w:val="Normal"/>
       </w:pPr>
       <w:r>
-        <w:t xml:space="preserve">המאמר מראה שב- ICL ניתן להגיע להפרדה כזו בין ייצוג המשימה (הנגזר מ- S) וייצוג השאילתה x. אוקיי, אז מה זה הפרמטרים האלו שמחושבים רק על דוגמאות S? המאמר טוען הם בעצם הפלטים של שכבה L של הטרנספורמר עבור הטוקנים של S כאשר L אינה השכבה האחרונה של מודל השפה. פרמטרים אלו מגדירים(דרך הזנה) לפונקציה שהיא הפעלה של השכבות הנותרות על פלט זה (= ייצוג המשימה) וגם על השאילתה x. </w:t>
+        <w:t xml:space="preserve"> המאמר מציין שמודלי קטנים יחסית מתקשים לפתור בעיות בעזרת reasoning אם מפעילים אותו (המודל) בצורה של few-shot, כלומר מספקים לו כמה דוגמאות עם פתרון מלא.  בגדול המאמר מציע לאמן (מכייל) מודל שפה קטן L על הטעויות שלו. עבור בעיה נתונה מפעילים מודל L כדי ליצור שרשרת צעדי חשיבה לפתרון בעיה זו. לאחרי מכן מפעילים מודל יותר חזק (נגיד codex) לפתרון בעיה זו ומשווים את שרשרת החשיבה של שניהם. </w:t>
       </w:r>
     </w:p>
     <w:p>
@@ -104,7 +72,7 @@
         <w:pStyle w:val="Normal"/>
       </w:pPr>
       <w:r>
-        <w:t xml:space="preserve">איך הם בדקו זאת? אוקיי, השאילתה מורכבת מגוף השאלה (בננה בדוגמה שלנו) ובסימן שאלה מאולתר (״-&gt;״ במקרה) שלנו המאותת למודל שפה שהוא צריך לפתור אותה. אז המחברים העתיקו את ייצוג של ״-&gt;״ בשכבה L עבור דוגמא לא קשורה x' ואז ממשיכים עם השאילתה המקורית לאחר מכן.  המאמר מראה שעבור שכבה מסוימת L החלפה כזו לא מובילה לירידה ניכרת בביצועים(יחסית לייצוג של ״-&gt;״ הנבנה באופן רגיל). </w:t>
+        <w:t>במקום הראשון שהם שונים מחליפים את המשוב של המודל החלש בזה של המודל החזק. לאחר מכן מפעילים מודל חזק שוב פעם כדי לתקן את שרשרת החשיבה של המודל החלש מהמקום הזה.  לאחר מכן מחלקים את הדאטהסט הזה (יש בו פתרונות זהב ground-truth, פתרונות נכונים של המודל החלש, והפתרונות המתוקנים על ידי המודל החזק). אז מחלקים את הפתרונות האלו לפי התוצאה הסופית (נכונה או לא נכונה).</w:t>
       </w:r>
     </w:p>
     <w:p>
@@ -118,8 +86,14 @@
         <w:pStyle w:val="Normal"/>
       </w:pPr>
       <w:r>
-        <w:t>כלומר הפלט של שכבה L של מודל שפה עבור הטוקנים של S אכן לא תלויה בשאילתה x. מה שמעניין שעבור מודלי שפה בגדלים שונים L האופטימלי יצא בערך 15.  מאמר די מעניין שנותן הסבר מסקרן למה ואיך ICL עובד. יהיה מעניין לראות מה קורה במקרים שמודל שפה נכשל ב-ICL אם מופעל בצורה הרגילה. האם ההפרדה הזו תישמר?</w:t>
+        <w:t>את הפתרונות הנכונים מחלקים לשלישיות של (תוצאה של שלב i, המשוב והתוצאה של השלב החדש). אלו שמסתיימים בפתרון האחרון מחלקים לזוגות (שלב i, משוב).  בסוף מאמנים מודל קטן על הדאהטסט הזה תוך משקול שונה לשלישיות והזוגות מהשלב הקודם. מטרת האימון היא חיזוי הטוקן הבא כמו שמקובל באימון מוקדם של מודלי שפה.  ככה מצליחים לשפר את הביצועים של המודל הקטן במשימות מורכבות של reasoning.</w:t>
       </w:r>
+    </w:p>
+    <w:p>
+      <w:pPr>
+        <w:pStyle w:val="Normal"/>
+      </w:pPr>
+      <w:r/>
     </w:p>
     <w:p>
       <w:pPr>
